--- a/papers/CJPH/cjph-titlepage.docx
+++ b/papers/CJPH/cjph-titlepage.docx
@@ -49,16 +49,7 @@
           <w:sz w:val="20"/>
           <w:szCs w:val="20"/>
         </w:rPr>
-        <w:t xml:space="preserve"> </w:t>
-      </w:r>
-      <w:r>
-        <w:rPr>
-          <w:rFonts w:ascii="Times New Roman" w:hAnsi="Times New Roman" w:cs="Times New Roman"/>
-          <w:color w:val="000000" w:themeColor="text1"/>
-          <w:sz w:val="20"/>
-          <w:szCs w:val="20"/>
-        </w:rPr>
-        <w:t xml:space="preserve">Warsame Yusuf, Methodologist, Ottawa Hospital Research Institute. 1053 Carling Avenue, Ottawa, Ontario, K1Y 4E9. Email: </w:t>
+        <w:t xml:space="preserve"> Warsame Yusuf, Methodologist, Ottawa Hospital Research Institute. 1053 Carling Avenue, Ottawa, Ontario, K1Y 4E9. Email: </w:t>
       </w:r>
       <w:hyperlink r:id="rId7">
         <w:r>
@@ -99,16 +90,7 @@
           <w:sz w:val="20"/>
           <w:szCs w:val="20"/>
         </w:rPr>
-        <w:t>Douglas G. Manuel</w:t>
-      </w:r>
-      <w:r>
-        <w:rPr>
-          <w:rFonts w:ascii="Times New Roman" w:hAnsi="Times New Roman" w:cs="Times New Roman"/>
-          <w:color w:val="000000" w:themeColor="text1"/>
-          <w:sz w:val="20"/>
-          <w:szCs w:val="20"/>
-        </w:rPr>
-        <w:t>, Senior Scientist &amp; Physician, Ottawa Hospital Research Institute. 1053 Carling Avenue, Ottawa, Ontario, K1Y 4E9. ORCID: 0000-0003-0912-0845</w:t>
+        <w:t>Douglas G. Manuel, Senior Scientist &amp; Physician, Ottawa Hospital Research Institute. 1053 Carling Avenue, Ottawa, Ontario, K1Y 4E9. ORCID: 0000-0003-0912-0845</w:t>
       </w:r>
     </w:p>
     <w:p>
@@ -128,16 +110,7 @@
           <w:sz w:val="20"/>
           <w:szCs w:val="20"/>
         </w:rPr>
-        <w:t>Rostyslav Vyuha, Research Assistant, Ottawa Hospital Research Institute. 1053 Carling Avenue, Ottawa, Ontario, K1Y</w:t>
-      </w:r>
-      <w:r>
-        <w:rPr>
-          <w:rFonts w:ascii="Times New Roman" w:hAnsi="Times New Roman" w:cs="Times New Roman"/>
-          <w:color w:val="000000" w:themeColor="text1"/>
-          <w:sz w:val="20"/>
-          <w:szCs w:val="20"/>
-        </w:rPr>
-        <w:t xml:space="preserve"> 4E9. ORCID: 0000-0002-6700-0991</w:t>
+        <w:t>Rostyslav Vyuha, Research Assistant, Ottawa Hospital Research Institute. 1053 Carling Avenue, Ottawa, Ontario, K1Y 4E9. ORCID: 0000-0002-6700-0991</w:t>
       </w:r>
     </w:p>
     <w:p>
@@ -157,7 +130,25 @@
           <w:sz w:val="20"/>
           <w:szCs w:val="20"/>
         </w:rPr>
-        <w:t>Carol Bennett, Epidemiologist, Ottawa Hospital Research Insitute. 1053 Carling Avenue, Ottawa, Ontario, K1Y 4E9. ORCID: 0000-0002-3033-9860</w:t>
+        <w:t>Carol Bennett, Epidemiologist, Ottawa Hospital Research Ins</w:t>
+      </w:r>
+      <w:r>
+        <w:rPr>
+          <w:rFonts w:ascii="Times New Roman" w:hAnsi="Times New Roman" w:cs="Times New Roman"/>
+          <w:color w:val="000000" w:themeColor="text1"/>
+          <w:sz w:val="20"/>
+          <w:szCs w:val="20"/>
+        </w:rPr>
+        <w:t>t</w:t>
+      </w:r>
+      <w:r>
+        <w:rPr>
+          <w:rFonts w:ascii="Times New Roman" w:hAnsi="Times New Roman" w:cs="Times New Roman"/>
+          <w:color w:val="000000" w:themeColor="text1"/>
+          <w:sz w:val="20"/>
+          <w:szCs w:val="20"/>
+        </w:rPr>
+        <w:t>itute. 1053 Carling Avenue, Ottawa, Ontario, K1Y 4E9. ORCID: 0000-0002-3033-9860</w:t>
       </w:r>
     </w:p>
     <w:p>
@@ -208,17 +199,7 @@
           <w:sz w:val="20"/>
           <w:szCs w:val="20"/>
         </w:rPr>
-        <w:t>W</w:t>
-      </w:r>
-      <w:r>
-        <w:rPr>
-          <w:rFonts w:ascii="Times New Roman" w:hAnsi="Times New Roman" w:cs="Times New Roman"/>
-          <w:b/>
-          <w:color w:val="000000" w:themeColor="text1"/>
-          <w:sz w:val="20"/>
-          <w:szCs w:val="20"/>
-        </w:rPr>
-        <w:t>ord count:</w:t>
+        <w:t>Word count:</w:t>
       </w:r>
       <w:r>
         <w:rPr>
@@ -550,6 +531,13 @@
     <w:lsdException w:name="Placeholder Text" w:semiHidden="1"/>
     <w:lsdException w:name="Light Shading"/>
     <w:lsdException w:name="Light List"/>
+    <w:lsdException w:name="Light Grid"/>
+    <w:lsdException w:name="Medium Shading 1"/>
+    <w:lsdException w:name="Medium Shading 2"/>
+    <w:lsdException w:name="Medium List 1"/>
+    <w:lsdException w:name="Medium List 2"/>
+    <w:lsdException w:name="Medium Grid 1"/>
+    <w:lsdException w:name="Medium Grid 2"/>
     <w:lsdException w:name="Medium Grid 3"/>
     <w:lsdException w:name="Dark List"/>
     <w:lsdException w:name="Colorful Shading"/>

--- a/papers/CJPH/cjph-titlepage.docx
+++ b/papers/CJPH/cjph-titlepage.docx
@@ -149,6 +149,37 @@
           <w:szCs w:val="20"/>
         </w:rPr>
         <w:t>itute. 1053 Carling Avenue, Ottawa, Ontario, K1Y 4E9. ORCID: 0000-0002-3033-9860</w:t>
+      </w:r>
+    </w:p>
+    <w:p>
+      <w:pPr>
+        <w:pStyle w:val="BodyText"/>
+        <w:rPr>
+          <w:rFonts w:ascii="Times New Roman" w:hAnsi="Times New Roman" w:cs="Times New Roman"/>
+          <w:color w:val="000000" w:themeColor="text1"/>
+          <w:sz w:val="20"/>
+          <w:szCs w:val="20"/>
+        </w:rPr>
+      </w:pPr>
+      <w:r>
+        <w:rPr>
+          <w:rFonts w:ascii="Times New Roman" w:hAnsi="Times New Roman" w:cs="Times New Roman"/>
+          <w:b/>
+          <w:bCs/>
+          <w:color w:val="000000" w:themeColor="text1"/>
+          <w:sz w:val="20"/>
+          <w:szCs w:val="20"/>
+        </w:rPr>
+        <w:t xml:space="preserve">Funding: </w:t>
+      </w:r>
+      <w:r>
+        <w:rPr>
+          <w:rFonts w:ascii="Times New Roman" w:hAnsi="Times New Roman" w:cs="Times New Roman"/>
+          <w:color w:val="000000" w:themeColor="text1"/>
+          <w:sz w:val="20"/>
+          <w:szCs w:val="20"/>
+        </w:rPr>
+        <w:t>This study was funded by CIHR (FRN 162222).</w:t>
       </w:r>
     </w:p>
     <w:p>

--- a/papers/CJPH/cjph-titlepage.docx
+++ b/papers/CJPH/cjph-titlepage.docx
@@ -8,16 +8,16 @@
         <w:rPr>
           <w:rFonts w:ascii="Times New Roman" w:hAnsi="Times New Roman" w:cs="Times New Roman"/>
           <w:color w:val="000000" w:themeColor="text1"/>
-          <w:sz w:val="20"/>
-          <w:szCs w:val="20"/>
-        </w:rPr>
-      </w:pPr>
-      <w:r>
-        <w:rPr>
-          <w:rFonts w:ascii="Times New Roman" w:hAnsi="Times New Roman" w:cs="Times New Roman"/>
-          <w:color w:val="000000" w:themeColor="text1"/>
-          <w:sz w:val="20"/>
-          <w:szCs w:val="20"/>
+          <w:sz w:val="24"/>
+          <w:szCs w:val="24"/>
+        </w:rPr>
+      </w:pPr>
+      <w:r>
+        <w:rPr>
+          <w:rFonts w:ascii="Times New Roman" w:hAnsi="Times New Roman" w:cs="Times New Roman"/>
+          <w:color w:val="000000" w:themeColor="text1"/>
+          <w:sz w:val="24"/>
+          <w:szCs w:val="24"/>
         </w:rPr>
         <w:t>cchsflow: An open science approach to transform &amp; combine population health surveys into one dataset</w:t>
       </w:r>
@@ -42,15 +42,482 @@
         </w:rPr>
         <w:t>Authors:</w:t>
       </w:r>
-      <w:r>
-        <w:rPr>
-          <w:rFonts w:ascii="Times New Roman" w:hAnsi="Times New Roman" w:cs="Times New Roman"/>
-          <w:color w:val="000000" w:themeColor="text1"/>
-          <w:sz w:val="20"/>
-          <w:szCs w:val="20"/>
-        </w:rPr>
-        <w:t xml:space="preserve"> Warsame Yusuf, Methodologist, Ottawa Hospital Research Institute. 1053 Carling Avenue, Ottawa, Ontario, K1Y 4E9. Email: </w:t>
-      </w:r>
+    </w:p>
+    <w:p>
+      <w:pPr>
+        <w:pStyle w:val="BodyText"/>
+        <w:rPr>
+          <w:rFonts w:ascii="Times New Roman" w:hAnsi="Times New Roman" w:cs="Times New Roman"/>
+          <w:color w:val="000000" w:themeColor="text1"/>
+          <w:sz w:val="20"/>
+          <w:szCs w:val="20"/>
+        </w:rPr>
+      </w:pPr>
+      <w:r>
+        <w:rPr>
+          <w:rFonts w:ascii="Times New Roman" w:hAnsi="Times New Roman" w:cs="Times New Roman"/>
+          <w:color w:val="000000" w:themeColor="text1"/>
+          <w:sz w:val="20"/>
+          <w:szCs w:val="20"/>
+        </w:rPr>
+        <w:t>Warsame Yusuf</w:t>
+      </w:r>
+      <w:r>
+        <w:rPr>
+          <w:rFonts w:ascii="Times New Roman" w:hAnsi="Times New Roman" w:cs="Times New Roman"/>
+          <w:color w:val="000000" w:themeColor="text1"/>
+          <w:sz w:val="20"/>
+          <w:szCs w:val="20"/>
+          <w:vertAlign w:val="superscript"/>
+        </w:rPr>
+        <w:t>1</w:t>
+      </w:r>
+      <w:r>
+        <w:rPr>
+          <w:rFonts w:ascii="Times New Roman" w:hAnsi="Times New Roman" w:cs="Times New Roman"/>
+          <w:color w:val="000000" w:themeColor="text1"/>
+          <w:sz w:val="20"/>
+          <w:szCs w:val="20"/>
+        </w:rPr>
+        <w:t>, ORCID: 0000-0001-5571-8122</w:t>
+      </w:r>
+    </w:p>
+    <w:p>
+      <w:pPr>
+        <w:pStyle w:val="BodyText"/>
+        <w:rPr>
+          <w:rFonts w:ascii="Times New Roman" w:hAnsi="Times New Roman" w:cs="Times New Roman"/>
+          <w:color w:val="000000" w:themeColor="text1"/>
+          <w:sz w:val="20"/>
+          <w:szCs w:val="20"/>
+        </w:rPr>
+      </w:pPr>
+      <w:r>
+        <w:rPr>
+          <w:rFonts w:ascii="Times New Roman" w:hAnsi="Times New Roman" w:cs="Times New Roman"/>
+          <w:color w:val="000000" w:themeColor="text1"/>
+          <w:sz w:val="20"/>
+          <w:szCs w:val="20"/>
+        </w:rPr>
+        <w:t>Rostyslav Vyuha</w:t>
+      </w:r>
+      <w:r>
+        <w:rPr>
+          <w:rFonts w:ascii="Times New Roman" w:hAnsi="Times New Roman" w:cs="Times New Roman"/>
+          <w:color w:val="000000" w:themeColor="text1"/>
+          <w:sz w:val="20"/>
+          <w:szCs w:val="20"/>
+          <w:vertAlign w:val="superscript"/>
+        </w:rPr>
+        <w:t>1</w:t>
+      </w:r>
+      <w:r>
+        <w:rPr>
+          <w:rFonts w:ascii="Times New Roman" w:hAnsi="Times New Roman" w:cs="Times New Roman"/>
+          <w:color w:val="000000" w:themeColor="text1"/>
+          <w:sz w:val="20"/>
+          <w:szCs w:val="20"/>
+        </w:rPr>
+        <w:t>, ORCID: 0000-0002-6700-0991</w:t>
+      </w:r>
+    </w:p>
+    <w:p>
+      <w:pPr>
+        <w:pStyle w:val="BodyText"/>
+        <w:rPr>
+          <w:rFonts w:ascii="Times New Roman" w:hAnsi="Times New Roman" w:cs="Times New Roman"/>
+          <w:color w:val="000000" w:themeColor="text1"/>
+          <w:sz w:val="20"/>
+          <w:szCs w:val="20"/>
+        </w:rPr>
+      </w:pPr>
+      <w:r>
+        <w:rPr>
+          <w:rFonts w:ascii="Times New Roman" w:hAnsi="Times New Roman" w:cs="Times New Roman"/>
+          <w:color w:val="000000" w:themeColor="text1"/>
+          <w:sz w:val="20"/>
+          <w:szCs w:val="20"/>
+        </w:rPr>
+        <w:t>Carol Bennett</w:t>
+      </w:r>
+      <w:r>
+        <w:rPr>
+          <w:rFonts w:ascii="Times New Roman" w:hAnsi="Times New Roman" w:cs="Times New Roman"/>
+          <w:color w:val="000000" w:themeColor="text1"/>
+          <w:sz w:val="20"/>
+          <w:szCs w:val="20"/>
+          <w:vertAlign w:val="superscript"/>
+        </w:rPr>
+        <w:t>1</w:t>
+      </w:r>
+      <w:r>
+        <w:rPr>
+          <w:rFonts w:ascii="Times New Roman" w:hAnsi="Times New Roman" w:cs="Times New Roman"/>
+          <w:color w:val="000000" w:themeColor="text1"/>
+          <w:sz w:val="20"/>
+          <w:szCs w:val="20"/>
+        </w:rPr>
+        <w:t>, ORCID: 0000-0002-3033-9860</w:t>
+      </w:r>
+    </w:p>
+    <w:p>
+      <w:pPr>
+        <w:pStyle w:val="BodyText"/>
+        <w:rPr>
+          <w:rFonts w:ascii="Times New Roman" w:hAnsi="Times New Roman" w:cs="Times New Roman"/>
+          <w:color w:val="000000" w:themeColor="text1"/>
+          <w:sz w:val="20"/>
+          <w:szCs w:val="20"/>
+        </w:rPr>
+      </w:pPr>
+      <w:r>
+        <w:rPr>
+          <w:rFonts w:ascii="Times New Roman" w:hAnsi="Times New Roman" w:cs="Times New Roman"/>
+          <w:color w:val="000000" w:themeColor="text1"/>
+          <w:sz w:val="20"/>
+          <w:szCs w:val="20"/>
+        </w:rPr>
+        <w:t>Douglas G. Manuel</w:t>
+      </w:r>
+      <w:r>
+        <w:rPr>
+          <w:rFonts w:ascii="Times New Roman" w:hAnsi="Times New Roman" w:cs="Times New Roman"/>
+          <w:color w:val="000000" w:themeColor="text1"/>
+          <w:sz w:val="20"/>
+          <w:szCs w:val="20"/>
+          <w:vertAlign w:val="superscript"/>
+        </w:rPr>
+        <w:t>1,2,3,4,5</w:t>
+      </w:r>
+      <w:r>
+        <w:rPr>
+          <w:rFonts w:ascii="Times New Roman" w:hAnsi="Times New Roman" w:cs="Times New Roman"/>
+          <w:color w:val="000000" w:themeColor="text1"/>
+          <w:sz w:val="20"/>
+          <w:szCs w:val="20"/>
+        </w:rPr>
+        <w:t>, ORCID: 0000-0003-0912-0845</w:t>
+      </w:r>
+    </w:p>
+    <w:p>
+      <w:pPr>
+        <w:pStyle w:val="BodyText"/>
+        <w:rPr>
+          <w:rFonts w:ascii="Times New Roman" w:hAnsi="Times New Roman" w:cs="Times New Roman"/>
+          <w:color w:val="000000" w:themeColor="text1"/>
+          <w:sz w:val="20"/>
+          <w:szCs w:val="20"/>
+        </w:rPr>
+      </w:pPr>
+      <w:r>
+        <w:rPr>
+          <w:rFonts w:ascii="Times New Roman" w:hAnsi="Times New Roman" w:cs="Times New Roman"/>
+          <w:color w:val="000000" w:themeColor="text1"/>
+          <w:sz w:val="20"/>
+          <w:szCs w:val="20"/>
+          <w:vertAlign w:val="superscript"/>
+        </w:rPr>
+        <w:t>1</w:t>
+      </w:r>
+      <w:r>
+        <w:rPr>
+          <w:rFonts w:ascii="Times New Roman" w:hAnsi="Times New Roman" w:cs="Times New Roman"/>
+          <w:color w:val="000000" w:themeColor="text1"/>
+          <w:sz w:val="20"/>
+          <w:szCs w:val="20"/>
+        </w:rPr>
+        <w:t xml:space="preserve"> Ottawa Hospital Research Institute, Ottawa, Ontario, Canada</w:t>
+      </w:r>
+    </w:p>
+    <w:p>
+      <w:pPr>
+        <w:pStyle w:val="BodyText"/>
+        <w:rPr>
+          <w:rFonts w:ascii="Times New Roman" w:hAnsi="Times New Roman" w:cs="Times New Roman"/>
+          <w:color w:val="000000" w:themeColor="text1"/>
+          <w:sz w:val="20"/>
+          <w:szCs w:val="20"/>
+        </w:rPr>
+      </w:pPr>
+      <w:r>
+        <w:rPr>
+          <w:rFonts w:ascii="Times New Roman" w:hAnsi="Times New Roman" w:cs="Times New Roman"/>
+          <w:color w:val="000000" w:themeColor="text1"/>
+          <w:sz w:val="20"/>
+          <w:szCs w:val="20"/>
+          <w:vertAlign w:val="superscript"/>
+        </w:rPr>
+        <w:t>2</w:t>
+      </w:r>
+      <w:r>
+        <w:rPr>
+          <w:rFonts w:ascii="Times New Roman" w:hAnsi="Times New Roman" w:cs="Times New Roman"/>
+          <w:color w:val="000000" w:themeColor="text1"/>
+          <w:sz w:val="20"/>
+          <w:szCs w:val="20"/>
+        </w:rPr>
+        <w:t xml:space="preserve"> ICES, Ottawa and Toronto, Ontario, Canada</w:t>
+      </w:r>
+    </w:p>
+    <w:p>
+      <w:pPr>
+        <w:pStyle w:val="BodyText"/>
+        <w:rPr>
+          <w:rFonts w:ascii="Times New Roman" w:hAnsi="Times New Roman" w:cs="Times New Roman"/>
+          <w:color w:val="000000" w:themeColor="text1"/>
+          <w:sz w:val="20"/>
+          <w:szCs w:val="20"/>
+        </w:rPr>
+      </w:pPr>
+      <w:r>
+        <w:rPr>
+          <w:rFonts w:ascii="Times New Roman" w:hAnsi="Times New Roman" w:cs="Times New Roman"/>
+          <w:color w:val="000000" w:themeColor="text1"/>
+          <w:sz w:val="20"/>
+          <w:szCs w:val="20"/>
+          <w:vertAlign w:val="superscript"/>
+        </w:rPr>
+        <w:t>3</w:t>
+      </w:r>
+      <w:r>
+        <w:rPr>
+          <w:rFonts w:ascii="Times New Roman" w:hAnsi="Times New Roman" w:cs="Times New Roman"/>
+          <w:color w:val="000000" w:themeColor="text1"/>
+          <w:sz w:val="20"/>
+          <w:szCs w:val="20"/>
+        </w:rPr>
+        <w:t xml:space="preserve"> Statistics Canada, Ottawa, Ontario, Canada</w:t>
+      </w:r>
+    </w:p>
+    <w:p>
+      <w:pPr>
+        <w:pStyle w:val="BodyText"/>
+        <w:rPr>
+          <w:rFonts w:ascii="Times New Roman" w:hAnsi="Times New Roman" w:cs="Times New Roman"/>
+          <w:color w:val="000000" w:themeColor="text1"/>
+          <w:sz w:val="20"/>
+          <w:szCs w:val="20"/>
+        </w:rPr>
+      </w:pPr>
+      <w:r>
+        <w:rPr>
+          <w:rFonts w:ascii="Times New Roman" w:hAnsi="Times New Roman" w:cs="Times New Roman"/>
+          <w:color w:val="000000" w:themeColor="text1"/>
+          <w:sz w:val="20"/>
+          <w:szCs w:val="20"/>
+          <w:vertAlign w:val="superscript"/>
+        </w:rPr>
+        <w:t>4</w:t>
+      </w:r>
+      <w:r>
+        <w:rPr>
+          <w:rFonts w:ascii="Times New Roman" w:hAnsi="Times New Roman" w:cs="Times New Roman"/>
+          <w:color w:val="000000" w:themeColor="text1"/>
+          <w:sz w:val="20"/>
+          <w:szCs w:val="20"/>
+        </w:rPr>
+        <w:t xml:space="preserve"> Department of Famil</w:t>
+      </w:r>
+      <w:r>
+        <w:rPr>
+          <w:rFonts w:ascii="Times New Roman" w:hAnsi="Times New Roman" w:cs="Times New Roman"/>
+          <w:color w:val="000000" w:themeColor="text1"/>
+          <w:sz w:val="20"/>
+          <w:szCs w:val="20"/>
+        </w:rPr>
+        <w:t>y Medicine, University of Ottawa, Ottawa, Ontario, Canada</w:t>
+      </w:r>
+    </w:p>
+    <w:p>
+      <w:pPr>
+        <w:pStyle w:val="BodyText"/>
+        <w:rPr>
+          <w:rFonts w:ascii="Times New Roman" w:hAnsi="Times New Roman" w:cs="Times New Roman"/>
+          <w:color w:val="000000" w:themeColor="text1"/>
+          <w:sz w:val="20"/>
+          <w:szCs w:val="20"/>
+        </w:rPr>
+      </w:pPr>
+      <w:r>
+        <w:rPr>
+          <w:rFonts w:ascii="Times New Roman" w:hAnsi="Times New Roman" w:cs="Times New Roman"/>
+          <w:color w:val="000000" w:themeColor="text1"/>
+          <w:sz w:val="20"/>
+          <w:szCs w:val="20"/>
+          <w:vertAlign w:val="superscript"/>
+        </w:rPr>
+        <w:t>5</w:t>
+      </w:r>
+      <w:r>
+        <w:rPr>
+          <w:rFonts w:ascii="Times New Roman" w:hAnsi="Times New Roman" w:cs="Times New Roman"/>
+          <w:color w:val="000000" w:themeColor="text1"/>
+          <w:sz w:val="20"/>
+          <w:szCs w:val="20"/>
+        </w:rPr>
+        <w:t xml:space="preserve"> School of Epidemiology, Public Health and Preventative Medicine, University of Ottawa, Ottawa, Ontario, Canada</w:t>
+      </w:r>
+    </w:p>
+    <w:p>
+      <w:pPr>
+        <w:pStyle w:val="BodyText"/>
+        <w:rPr>
+          <w:rFonts w:ascii="Times New Roman" w:hAnsi="Times New Roman" w:cs="Times New Roman"/>
+          <w:color w:val="000000" w:themeColor="text1"/>
+          <w:sz w:val="20"/>
+          <w:szCs w:val="20"/>
+        </w:rPr>
+      </w:pPr>
+      <w:r>
+        <w:rPr>
+          <w:rFonts w:ascii="Times New Roman" w:hAnsi="Times New Roman" w:cs="Times New Roman"/>
+          <w:b/>
+          <w:color w:val="000000" w:themeColor="text1"/>
+          <w:sz w:val="20"/>
+          <w:szCs w:val="20"/>
+        </w:rPr>
+        <w:t>Corresponding author information</w:t>
+      </w:r>
+    </w:p>
+    <w:p>
+      <w:pPr>
+        <w:pStyle w:val="BodyText"/>
+        <w:rPr>
+          <w:rFonts w:ascii="Times New Roman" w:hAnsi="Times New Roman" w:cs="Times New Roman"/>
+          <w:color w:val="000000" w:themeColor="text1"/>
+          <w:sz w:val="20"/>
+          <w:szCs w:val="20"/>
+        </w:rPr>
+      </w:pPr>
+      <w:r>
+        <w:rPr>
+          <w:rFonts w:ascii="Times New Roman" w:hAnsi="Times New Roman" w:cs="Times New Roman"/>
+          <w:color w:val="000000" w:themeColor="text1"/>
+          <w:sz w:val="20"/>
+          <w:szCs w:val="20"/>
+        </w:rPr>
+        <w:t>Warsame Yusuf</w:t>
+      </w:r>
+    </w:p>
+    <w:p>
+      <w:pPr>
+        <w:pStyle w:val="BodyText"/>
+        <w:rPr>
+          <w:rFonts w:ascii="Times New Roman" w:hAnsi="Times New Roman" w:cs="Times New Roman"/>
+          <w:color w:val="000000" w:themeColor="text1"/>
+          <w:sz w:val="20"/>
+          <w:szCs w:val="20"/>
+        </w:rPr>
+      </w:pPr>
+      <w:r>
+        <w:rPr>
+          <w:rFonts w:ascii="Times New Roman" w:hAnsi="Times New Roman" w:cs="Times New Roman"/>
+          <w:color w:val="000000" w:themeColor="text1"/>
+          <w:sz w:val="20"/>
+          <w:szCs w:val="20"/>
+        </w:rPr>
+        <w:t>Ottawa Hospital Research Institute</w:t>
+      </w:r>
+    </w:p>
+    <w:p>
+      <w:pPr>
+        <w:pStyle w:val="BodyText"/>
+        <w:rPr>
+          <w:rFonts w:ascii="Times New Roman" w:hAnsi="Times New Roman" w:cs="Times New Roman"/>
+          <w:color w:val="000000" w:themeColor="text1"/>
+          <w:sz w:val="20"/>
+          <w:szCs w:val="20"/>
+        </w:rPr>
+      </w:pPr>
+      <w:r>
+        <w:rPr>
+          <w:rFonts w:ascii="Times New Roman" w:hAnsi="Times New Roman" w:cs="Times New Roman"/>
+          <w:color w:val="000000" w:themeColor="text1"/>
+          <w:sz w:val="20"/>
+          <w:szCs w:val="20"/>
+        </w:rPr>
+        <w:t>Civ</w:t>
+      </w:r>
+      <w:r>
+        <w:rPr>
+          <w:rFonts w:ascii="Times New Roman" w:hAnsi="Times New Roman" w:cs="Times New Roman"/>
+          <w:color w:val="000000" w:themeColor="text1"/>
+          <w:sz w:val="20"/>
+          <w:szCs w:val="20"/>
+        </w:rPr>
+        <w:t>ic Campus, ASB 2-012</w:t>
+      </w:r>
+    </w:p>
+    <w:p>
+      <w:pPr>
+        <w:pStyle w:val="BodyText"/>
+        <w:rPr>
+          <w:rFonts w:ascii="Times New Roman" w:hAnsi="Times New Roman" w:cs="Times New Roman"/>
+          <w:color w:val="000000" w:themeColor="text1"/>
+          <w:sz w:val="20"/>
+          <w:szCs w:val="20"/>
+        </w:rPr>
+      </w:pPr>
+      <w:r>
+        <w:rPr>
+          <w:rFonts w:ascii="Times New Roman" w:hAnsi="Times New Roman" w:cs="Times New Roman"/>
+          <w:color w:val="000000" w:themeColor="text1"/>
+          <w:sz w:val="20"/>
+          <w:szCs w:val="20"/>
+        </w:rPr>
+        <w:t>1053 Carling Avenue, Ottawa, ON K1Y 4E9</w:t>
+      </w:r>
+    </w:p>
+    <w:p>
+      <w:pPr>
+        <w:pStyle w:val="BodyText"/>
+        <w:rPr>
+          <w:rFonts w:ascii="Times New Roman" w:hAnsi="Times New Roman" w:cs="Times New Roman"/>
+          <w:color w:val="000000" w:themeColor="text1"/>
+          <w:sz w:val="20"/>
+          <w:szCs w:val="20"/>
+        </w:rPr>
+      </w:pPr>
+      <w:r>
+        <w:rPr>
+          <w:rFonts w:ascii="Times New Roman" w:hAnsi="Times New Roman" w:cs="Times New Roman"/>
+          <w:color w:val="000000" w:themeColor="text1"/>
+          <w:sz w:val="20"/>
+          <w:szCs w:val="20"/>
+        </w:rPr>
+        <w:t>Tel: 613-798-5555 ext. 19108</w:t>
+      </w:r>
+    </w:p>
+    <w:p>
+      <w:pPr>
+        <w:pStyle w:val="BodyText"/>
+        <w:rPr>
+          <w:rFonts w:ascii="Times New Roman" w:hAnsi="Times New Roman" w:cs="Times New Roman"/>
+          <w:color w:val="000000" w:themeColor="text1"/>
+          <w:sz w:val="20"/>
+          <w:szCs w:val="20"/>
+        </w:rPr>
+      </w:pPr>
+      <w:r>
+        <w:rPr>
+          <w:rFonts w:ascii="Times New Roman" w:hAnsi="Times New Roman" w:cs="Times New Roman"/>
+          <w:color w:val="000000" w:themeColor="text1"/>
+          <w:sz w:val="20"/>
+          <w:szCs w:val="20"/>
+        </w:rPr>
+        <w:t>Fax: 613-761-5492</w:t>
+      </w:r>
+    </w:p>
+    <w:p>
+      <w:pPr>
+        <w:pStyle w:val="BodyText"/>
+        <w:rPr>
+          <w:rFonts w:ascii="Times New Roman" w:hAnsi="Times New Roman" w:cs="Times New Roman"/>
+          <w:color w:val="000000" w:themeColor="text1"/>
+          <w:sz w:val="20"/>
+          <w:szCs w:val="20"/>
+        </w:rPr>
+      </w:pPr>
       <w:hyperlink r:id="rId7">
         <w:r>
           <w:rPr>
@@ -63,15 +530,6 @@
           <w:t>waryusuf@ohri.ca</w:t>
         </w:r>
       </w:hyperlink>
-      <w:r>
-        <w:rPr>
-          <w:rFonts w:ascii="Times New Roman" w:hAnsi="Times New Roman" w:cs="Times New Roman"/>
-          <w:color w:val="000000" w:themeColor="text1"/>
-          <w:sz w:val="20"/>
-          <w:szCs w:val="20"/>
-        </w:rPr>
-        <w:t>. Phone: 613-798-5555 ext 19108. ORCID: 0000-0001-5571-8122</w:t>
-      </w:r>
     </w:p>
     <w:p>
       <w:pPr>
@@ -86,11 +544,21 @@
       <w:r>
         <w:rPr>
           <w:rFonts w:ascii="Times New Roman" w:hAnsi="Times New Roman" w:cs="Times New Roman"/>
-          <w:color w:val="000000" w:themeColor="text1"/>
-          <w:sz w:val="20"/>
-          <w:szCs w:val="20"/>
-        </w:rPr>
-        <w:t>Douglas G. Manuel, Senior Scientist &amp; Physician, Ottawa Hospital Research Institute. 1053 Carling Avenue, Ottawa, Ontario, K1Y 4E9. ORCID: 0000-0003-0912-0845</w:t>
+          <w:b/>
+          <w:color w:val="000000" w:themeColor="text1"/>
+          <w:sz w:val="20"/>
+          <w:szCs w:val="20"/>
+        </w:rPr>
+        <w:t>Funding:</w:t>
+      </w:r>
+      <w:r>
+        <w:rPr>
+          <w:rFonts w:ascii="Times New Roman" w:hAnsi="Times New Roman" w:cs="Times New Roman"/>
+          <w:color w:val="000000" w:themeColor="text1"/>
+          <w:sz w:val="20"/>
+          <w:szCs w:val="20"/>
+        </w:rPr>
+        <w:t xml:space="preserve"> This study was funded by CIHR (FRN 162222).</w:t>
       </w:r>
     </w:p>
     <w:p>
@@ -106,11 +574,30 @@
       <w:r>
         <w:rPr>
           <w:rFonts w:ascii="Times New Roman" w:hAnsi="Times New Roman" w:cs="Times New Roman"/>
-          <w:color w:val="000000" w:themeColor="text1"/>
-          <w:sz w:val="20"/>
-          <w:szCs w:val="20"/>
-        </w:rPr>
-        <w:t>Rostyslav Vyuha, Research Assistant, Ottawa Hospital Research Institute. 1053 Carling Avenue, Ottawa, Ontario, K1Y 4E9. ORCID: 0000-0002-6700-0991</w:t>
+          <w:b/>
+          <w:color w:val="000000" w:themeColor="text1"/>
+          <w:sz w:val="20"/>
+          <w:szCs w:val="20"/>
+        </w:rPr>
+        <w:t>Conflict of Interest:</w:t>
+      </w:r>
+      <w:r>
+        <w:rPr>
+          <w:rFonts w:ascii="Times New Roman" w:hAnsi="Times New Roman" w:cs="Times New Roman"/>
+          <w:color w:val="000000" w:themeColor="text1"/>
+          <w:sz w:val="20"/>
+          <w:szCs w:val="20"/>
+        </w:rPr>
+        <w:t xml:space="preserve"> The authors d</w:t>
+      </w:r>
+      <w:r>
+        <w:rPr>
+          <w:rFonts w:ascii="Times New Roman" w:hAnsi="Times New Roman" w:cs="Times New Roman"/>
+          <w:color w:val="000000" w:themeColor="text1"/>
+          <w:sz w:val="20"/>
+          <w:szCs w:val="20"/>
+        </w:rPr>
+        <w:t>eclare that they have no conflict of interest.</w:t>
       </w:r>
     </w:p>
     <w:p>
@@ -126,29 +613,30 @@
       <w:r>
         <w:rPr>
           <w:rFonts w:ascii="Times New Roman" w:hAnsi="Times New Roman" w:cs="Times New Roman"/>
-          <w:color w:val="000000" w:themeColor="text1"/>
-          <w:sz w:val="20"/>
-          <w:szCs w:val="20"/>
-        </w:rPr>
-        <w:t>Carol Bennett, Epidemiologist, Ottawa Hospital Research Ins</w:t>
-      </w:r>
-      <w:r>
-        <w:rPr>
-          <w:rFonts w:ascii="Times New Roman" w:hAnsi="Times New Roman" w:cs="Times New Roman"/>
-          <w:color w:val="000000" w:themeColor="text1"/>
-          <w:sz w:val="20"/>
-          <w:szCs w:val="20"/>
-        </w:rPr>
-        <w:t>t</w:t>
-      </w:r>
-      <w:r>
-        <w:rPr>
-          <w:rFonts w:ascii="Times New Roman" w:hAnsi="Times New Roman" w:cs="Times New Roman"/>
-          <w:color w:val="000000" w:themeColor="text1"/>
-          <w:sz w:val="20"/>
-          <w:szCs w:val="20"/>
-        </w:rPr>
-        <w:t>itute. 1053 Carling Avenue, Ottawa, Ontario, K1Y 4E9. ORCID: 0000-0002-3033-9860</w:t>
+          <w:b/>
+          <w:color w:val="000000" w:themeColor="text1"/>
+          <w:sz w:val="20"/>
+          <w:szCs w:val="20"/>
+        </w:rPr>
+        <w:t>Word count:</w:t>
+      </w:r>
+      <w:r>
+        <w:rPr>
+          <w:rFonts w:ascii="Times New Roman" w:hAnsi="Times New Roman" w:cs="Times New Roman"/>
+          <w:color w:val="000000" w:themeColor="text1"/>
+          <w:sz w:val="20"/>
+          <w:szCs w:val="20"/>
+        </w:rPr>
+        <w:t xml:space="preserve"> Abstract: 228; Text body: 283</w:t>
+      </w:r>
+      <w:r>
+        <w:rPr>
+          <w:rFonts w:ascii="Times New Roman" w:hAnsi="Times New Roman" w:cs="Times New Roman"/>
+          <w:color w:val="000000" w:themeColor="text1"/>
+          <w:sz w:val="20"/>
+          <w:szCs w:val="20"/>
+        </w:rPr>
+        <w:t>5</w:t>
       </w:r>
     </w:p>
     <w:p>
@@ -165,21 +653,20 @@
         <w:rPr>
           <w:rFonts w:ascii="Times New Roman" w:hAnsi="Times New Roman" w:cs="Times New Roman"/>
           <w:b/>
-          <w:bCs/>
-          <w:color w:val="000000" w:themeColor="text1"/>
-          <w:sz w:val="20"/>
-          <w:szCs w:val="20"/>
-        </w:rPr>
-        <w:t xml:space="preserve">Funding: </w:t>
-      </w:r>
-      <w:r>
-        <w:rPr>
-          <w:rFonts w:ascii="Times New Roman" w:hAnsi="Times New Roman" w:cs="Times New Roman"/>
-          <w:color w:val="000000" w:themeColor="text1"/>
-          <w:sz w:val="20"/>
-          <w:szCs w:val="20"/>
-        </w:rPr>
-        <w:t>This study was funded by CIHR (FRN 162222).</w:t>
+          <w:color w:val="000000" w:themeColor="text1"/>
+          <w:sz w:val="20"/>
+          <w:szCs w:val="20"/>
+        </w:rPr>
+        <w:t>Pages:</w:t>
+      </w:r>
+      <w:r>
+        <w:rPr>
+          <w:rFonts w:ascii="Times New Roman" w:hAnsi="Times New Roman" w:cs="Times New Roman"/>
+          <w:color w:val="000000" w:themeColor="text1"/>
+          <w:sz w:val="20"/>
+          <w:szCs w:val="20"/>
+        </w:rPr>
+        <w:t xml:space="preserve"> 6</w:t>
       </w:r>
     </w:p>
     <w:p>
@@ -200,16 +687,16 @@
           <w:sz w:val="20"/>
           <w:szCs w:val="20"/>
         </w:rPr>
-        <w:t>Conflict of Interest:</w:t>
-      </w:r>
-      <w:r>
-        <w:rPr>
-          <w:rFonts w:ascii="Times New Roman" w:hAnsi="Times New Roman" w:cs="Times New Roman"/>
-          <w:color w:val="000000" w:themeColor="text1"/>
-          <w:sz w:val="20"/>
-          <w:szCs w:val="20"/>
-        </w:rPr>
-        <w:t xml:space="preserve"> The authors declare that they have no conflict of interest.</w:t>
+        <w:t>Figures:</w:t>
+      </w:r>
+      <w:r>
+        <w:rPr>
+          <w:rFonts w:ascii="Times New Roman" w:hAnsi="Times New Roman" w:cs="Times New Roman"/>
+          <w:color w:val="000000" w:themeColor="text1"/>
+          <w:sz w:val="20"/>
+          <w:szCs w:val="20"/>
+        </w:rPr>
+        <w:t xml:space="preserve"> 6</w:t>
       </w:r>
     </w:p>
     <w:p>
@@ -230,16 +717,46 @@
           <w:sz w:val="20"/>
           <w:szCs w:val="20"/>
         </w:rPr>
-        <w:t>Word count:</w:t>
-      </w:r>
-      <w:r>
-        <w:rPr>
-          <w:rFonts w:ascii="Times New Roman" w:hAnsi="Times New Roman" w:cs="Times New Roman"/>
-          <w:color w:val="000000" w:themeColor="text1"/>
-          <w:sz w:val="20"/>
-          <w:szCs w:val="20"/>
-        </w:rPr>
-        <w:t xml:space="preserve"> Abstract: 225; Text body: 3000.</w:t>
+        <w:t>References:</w:t>
+      </w:r>
+      <w:r>
+        <w:rPr>
+          <w:rFonts w:ascii="Times New Roman" w:hAnsi="Times New Roman" w:cs="Times New Roman"/>
+          <w:color w:val="000000" w:themeColor="text1"/>
+          <w:sz w:val="20"/>
+          <w:szCs w:val="20"/>
+        </w:rPr>
+        <w:t xml:space="preserve"> 30</w:t>
+      </w:r>
+    </w:p>
+    <w:p>
+      <w:pPr>
+        <w:pStyle w:val="BodyText"/>
+        <w:rPr>
+          <w:rFonts w:ascii="Times New Roman" w:hAnsi="Times New Roman" w:cs="Times New Roman"/>
+          <w:color w:val="000000" w:themeColor="text1"/>
+          <w:sz w:val="20"/>
+          <w:szCs w:val="20"/>
+        </w:rPr>
+      </w:pPr>
+      <w:r>
+        <w:rPr>
+          <w:rFonts w:ascii="Times New Roman" w:hAnsi="Times New Roman" w:cs="Times New Roman"/>
+          <w:b/>
+          <w:color w:val="000000" w:themeColor="text1"/>
+          <w:sz w:val="20"/>
+          <w:szCs w:val="20"/>
+        </w:rPr>
+        <w:t>Keywords:</w:t>
+      </w:r>
+      <w:r>
+        <w:rPr>
+          <w:rFonts w:ascii="Times New Roman" w:hAnsi="Times New Roman" w:cs="Times New Roman"/>
+          <w:color w:val="000000" w:themeColor="text1"/>
+          <w:sz w:val="20"/>
+          <w:szCs w:val="20"/>
+        </w:rPr>
+        <w:t xml:space="preserve"> Health Surveys, Data Analysis, Data Science, Population Health</w:t>
       </w:r>
     </w:p>
     <w:sectPr>
@@ -300,7 +817,7 @@
   <w:abstractNum w:abstractNumId="0" w15:restartNumberingAfterBreak="0">
     <w:nsid w:val="2C1AE401"/>
     <w:multiLevelType w:val="multilevel"/>
-    <w:tmpl w:val="810E7890"/>
+    <w:tmpl w:val="557CE3CE"/>
     <w:lvl w:ilvl="0">
       <w:numFmt w:val="bullet"/>
       <w:lvlText w:val=" "/>
@@ -562,13 +1079,6 @@
     <w:lsdException w:name="Placeholder Text" w:semiHidden="1"/>
     <w:lsdException w:name="Light Shading"/>
     <w:lsdException w:name="Light List"/>
-    <w:lsdException w:name="Light Grid"/>
-    <w:lsdException w:name="Medium Shading 1"/>
-    <w:lsdException w:name="Medium Shading 2"/>
-    <w:lsdException w:name="Medium List 1"/>
-    <w:lsdException w:name="Medium List 2"/>
-    <w:lsdException w:name="Medium Grid 1"/>
-    <w:lsdException w:name="Medium Grid 2"/>
     <w:lsdException w:name="Medium Grid 3"/>
     <w:lsdException w:name="Dark List"/>
     <w:lsdException w:name="Colorful Shading"/>

--- a/papers/CJPH/cjph-titlepage.docx
+++ b/papers/CJPH/cjph-titlepage.docx
@@ -316,16 +316,7 @@
           <w:sz w:val="20"/>
           <w:szCs w:val="20"/>
         </w:rPr>
-        <w:t xml:space="preserve"> Department of Famil</w:t>
-      </w:r>
-      <w:r>
-        <w:rPr>
-          <w:rFonts w:ascii="Times New Roman" w:hAnsi="Times New Roman" w:cs="Times New Roman"/>
-          <w:color w:val="000000" w:themeColor="text1"/>
-          <w:sz w:val="20"/>
-          <w:szCs w:val="20"/>
-        </w:rPr>
-        <w:t>y Medicine, University of Ottawa, Ottawa, Ontario, Canada</w:t>
+        <w:t xml:space="preserve"> Department of Family Medicine, University of Ottawa, Ottawa, Ontario, Canada</w:t>
       </w:r>
     </w:p>
     <w:p>
@@ -436,16 +427,7 @@
           <w:sz w:val="20"/>
           <w:szCs w:val="20"/>
         </w:rPr>
-        <w:t>Civ</w:t>
-      </w:r>
-      <w:r>
-        <w:rPr>
-          <w:rFonts w:ascii="Times New Roman" w:hAnsi="Times New Roman" w:cs="Times New Roman"/>
-          <w:color w:val="000000" w:themeColor="text1"/>
-          <w:sz w:val="20"/>
-          <w:szCs w:val="20"/>
-        </w:rPr>
-        <w:t>ic Campus, ASB 2-012</w:t>
+        <w:t>Civic Campus, ASB 2-012</w:t>
       </w:r>
     </w:p>
     <w:p>
@@ -588,16 +570,7 @@
           <w:sz w:val="20"/>
           <w:szCs w:val="20"/>
         </w:rPr>
-        <w:t xml:space="preserve"> The authors d</w:t>
-      </w:r>
-      <w:r>
-        <w:rPr>
-          <w:rFonts w:ascii="Times New Roman" w:hAnsi="Times New Roman" w:cs="Times New Roman"/>
-          <w:color w:val="000000" w:themeColor="text1"/>
-          <w:sz w:val="20"/>
-          <w:szCs w:val="20"/>
-        </w:rPr>
-        <w:t>eclare that they have no conflict of interest.</w:t>
+        <w:t xml:space="preserve"> The authors declare that they have no conflict of interest.</w:t>
       </w:r>
     </w:p>
     <w:p>
@@ -627,16 +600,34 @@
           <w:sz w:val="20"/>
           <w:szCs w:val="20"/>
         </w:rPr>
-        <w:t xml:space="preserve"> Abstract: 228; Text body: 283</w:t>
-      </w:r>
-      <w:r>
-        <w:rPr>
-          <w:rFonts w:ascii="Times New Roman" w:hAnsi="Times New Roman" w:cs="Times New Roman"/>
-          <w:color w:val="000000" w:themeColor="text1"/>
-          <w:sz w:val="20"/>
-          <w:szCs w:val="20"/>
-        </w:rPr>
-        <w:t>5</w:t>
+        <w:t xml:space="preserve"> Abstract: 22</w:t>
+      </w:r>
+      <w:r>
+        <w:rPr>
+          <w:rFonts w:ascii="Times New Roman" w:hAnsi="Times New Roman" w:cs="Times New Roman"/>
+          <w:color w:val="000000" w:themeColor="text1"/>
+          <w:sz w:val="20"/>
+          <w:szCs w:val="20"/>
+        </w:rPr>
+        <w:t>2</w:t>
+      </w:r>
+      <w:r>
+        <w:rPr>
+          <w:rFonts w:ascii="Times New Roman" w:hAnsi="Times New Roman" w:cs="Times New Roman"/>
+          <w:color w:val="000000" w:themeColor="text1"/>
+          <w:sz w:val="20"/>
+          <w:szCs w:val="20"/>
+        </w:rPr>
+        <w:t xml:space="preserve">; Text body: </w:t>
+      </w:r>
+      <w:r>
+        <w:rPr>
+          <w:rFonts w:ascii="Times New Roman" w:hAnsi="Times New Roman" w:cs="Times New Roman"/>
+          <w:color w:val="000000" w:themeColor="text1"/>
+          <w:sz w:val="20"/>
+          <w:szCs w:val="20"/>
+        </w:rPr>
+        <w:t>3118</w:t>
       </w:r>
     </w:p>
     <w:p>
@@ -657,7 +648,7 @@
           <w:sz w:val="20"/>
           <w:szCs w:val="20"/>
         </w:rPr>
-        <w:t>Pages:</w:t>
+        <w:t>Figures:</w:t>
       </w:r>
       <w:r>
         <w:rPr>
@@ -687,36 +678,6 @@
           <w:sz w:val="20"/>
           <w:szCs w:val="20"/>
         </w:rPr>
-        <w:t>Figures:</w:t>
-      </w:r>
-      <w:r>
-        <w:rPr>
-          <w:rFonts w:ascii="Times New Roman" w:hAnsi="Times New Roman" w:cs="Times New Roman"/>
-          <w:color w:val="000000" w:themeColor="text1"/>
-          <w:sz w:val="20"/>
-          <w:szCs w:val="20"/>
-        </w:rPr>
-        <w:t xml:space="preserve"> 6</w:t>
-      </w:r>
-    </w:p>
-    <w:p>
-      <w:pPr>
-        <w:pStyle w:val="BodyText"/>
-        <w:rPr>
-          <w:rFonts w:ascii="Times New Roman" w:hAnsi="Times New Roman" w:cs="Times New Roman"/>
-          <w:color w:val="000000" w:themeColor="text1"/>
-          <w:sz w:val="20"/>
-          <w:szCs w:val="20"/>
-        </w:rPr>
-      </w:pPr>
-      <w:r>
-        <w:rPr>
-          <w:rFonts w:ascii="Times New Roman" w:hAnsi="Times New Roman" w:cs="Times New Roman"/>
-          <w:b/>
-          <w:color w:val="000000" w:themeColor="text1"/>
-          <w:sz w:val="20"/>
-          <w:szCs w:val="20"/>
-        </w:rPr>
         <w:t>References:</w:t>
       </w:r>
       <w:r>
@@ -726,7 +687,16 @@
           <w:sz w:val="20"/>
           <w:szCs w:val="20"/>
         </w:rPr>
-        <w:t xml:space="preserve"> 30</w:t>
+        <w:t xml:space="preserve"> </w:t>
+      </w:r>
+      <w:r>
+        <w:rPr>
+          <w:rFonts w:ascii="Times New Roman" w:hAnsi="Times New Roman" w:cs="Times New Roman"/>
+          <w:color w:val="000000" w:themeColor="text1"/>
+          <w:sz w:val="20"/>
+          <w:szCs w:val="20"/>
+        </w:rPr>
+        <w:t>27</w:t>
       </w:r>
     </w:p>
     <w:p>
@@ -1079,6 +1049,13 @@
     <w:lsdException w:name="Placeholder Text" w:semiHidden="1"/>
     <w:lsdException w:name="Light Shading"/>
     <w:lsdException w:name="Light List"/>
+    <w:lsdException w:name="Light Grid"/>
+    <w:lsdException w:name="Medium Shading 1"/>
+    <w:lsdException w:name="Medium Shading 2"/>
+    <w:lsdException w:name="Medium List 1"/>
+    <w:lsdException w:name="Medium List 2"/>
+    <w:lsdException w:name="Medium Grid 1"/>
+    <w:lsdException w:name="Medium Grid 2"/>
     <w:lsdException w:name="Medium Grid 3"/>
     <w:lsdException w:name="Dark List"/>
     <w:lsdException w:name="Colorful Shading"/>

--- a/papers/CJPH/cjph-titlepage.docx
+++ b/papers/CJPH/cjph-titlepage.docx
@@ -19,7 +19,7 @@
           <w:sz w:val="24"/>
           <w:szCs w:val="24"/>
         </w:rPr>
-        <w:t>cchsflow: An open science approach to transform &amp; combine population health surveys into one dataset</w:t>
+        <w:t>cchsflow: An open science approach to transform &amp; combine population health surveys</w:t>
       </w:r>
     </w:p>
     <w:p>
@@ -177,6 +177,75 @@
           <w:sz w:val="20"/>
           <w:szCs w:val="20"/>
         </w:rPr>
+        <w:t>Yulric Sequeira</w:t>
+      </w:r>
+      <w:r>
+        <w:rPr>
+          <w:rFonts w:ascii="Times New Roman" w:hAnsi="Times New Roman" w:cs="Times New Roman"/>
+          <w:color w:val="000000" w:themeColor="text1"/>
+          <w:sz w:val="20"/>
+          <w:szCs w:val="20"/>
+          <w:vertAlign w:val="superscript"/>
+        </w:rPr>
+        <w:t>1</w:t>
+      </w:r>
+      <w:r>
+        <w:rPr>
+          <w:rFonts w:ascii="Times New Roman" w:hAnsi="Times New Roman" w:cs="Times New Roman"/>
+          <w:color w:val="000000" w:themeColor="text1"/>
+          <w:sz w:val="20"/>
+          <w:szCs w:val="20"/>
+        </w:rPr>
+        <w:t>, ORCID: 0000-0001-7456-6427</w:t>
+      </w:r>
+    </w:p>
+    <w:p>
+      <w:pPr>
+        <w:pStyle w:val="BodyText"/>
+        <w:rPr>
+          <w:rFonts w:ascii="Times New Roman" w:hAnsi="Times New Roman" w:cs="Times New Roman"/>
+          <w:color w:val="000000" w:themeColor="text1"/>
+          <w:sz w:val="20"/>
+          <w:szCs w:val="20"/>
+        </w:rPr>
+      </w:pPr>
+      <w:r>
+        <w:rPr>
+          <w:rFonts w:ascii="Times New Roman" w:hAnsi="Times New Roman" w:cs="Times New Roman"/>
+          <w:color w:val="000000" w:themeColor="text1"/>
+          <w:sz w:val="20"/>
+          <w:szCs w:val="20"/>
+        </w:rPr>
+        <w:t>Courtney Maskerine</w:t>
+      </w:r>
+      <w:r>
+        <w:rPr>
+          <w:rFonts w:ascii="Times New Roman" w:hAnsi="Times New Roman" w:cs="Times New Roman"/>
+          <w:color w:val="000000" w:themeColor="text1"/>
+          <w:sz w:val="20"/>
+          <w:szCs w:val="20"/>
+          <w:vertAlign w:val="superscript"/>
+        </w:rPr>
+        <w:t>1,4</w:t>
+      </w:r>
+    </w:p>
+    <w:p>
+      <w:pPr>
+        <w:pStyle w:val="BodyText"/>
+        <w:rPr>
+          <w:rFonts w:ascii="Times New Roman" w:hAnsi="Times New Roman" w:cs="Times New Roman"/>
+          <w:color w:val="000000" w:themeColor="text1"/>
+          <w:sz w:val="20"/>
+          <w:szCs w:val="20"/>
+        </w:rPr>
+      </w:pPr>
+      <w:r>
+        <w:rPr>
+          <w:rFonts w:ascii="Times New Roman" w:hAnsi="Times New Roman" w:cs="Times New Roman"/>
+          <w:color w:val="000000" w:themeColor="text1"/>
+          <w:sz w:val="20"/>
+          <w:szCs w:val="20"/>
+        </w:rPr>
         <w:t>Douglas G. Manuel</w:t>
       </w:r>
       <w:r>
@@ -407,7 +476,16 @@
           <w:sz w:val="20"/>
           <w:szCs w:val="20"/>
         </w:rPr>
-        <w:t>Ottawa Hospital Research Institute</w:t>
+        <w:t xml:space="preserve">Ottawa Hospital </w:t>
+      </w:r>
+      <w:r>
+        <w:rPr>
+          <w:rFonts w:ascii="Times New Roman" w:hAnsi="Times New Roman" w:cs="Times New Roman"/>
+          <w:color w:val="000000" w:themeColor="text1"/>
+          <w:sz w:val="20"/>
+          <w:szCs w:val="20"/>
+        </w:rPr>
+        <w:t>Research Institute</w:t>
       </w:r>
     </w:p>
     <w:p>
@@ -561,7 +639,17 @@
           <w:sz w:val="20"/>
           <w:szCs w:val="20"/>
         </w:rPr>
-        <w:t>Conflict of Interest:</w:t>
+        <w:t>Conflict of I</w:t>
+      </w:r>
+      <w:r>
+        <w:rPr>
+          <w:rFonts w:ascii="Times New Roman" w:hAnsi="Times New Roman" w:cs="Times New Roman"/>
+          <w:b/>
+          <w:color w:val="000000" w:themeColor="text1"/>
+          <w:sz w:val="20"/>
+          <w:szCs w:val="20"/>
+        </w:rPr>
+        <w:t>nterest:</w:t>
       </w:r>
       <w:r>
         <w:rPr>
@@ -600,34 +688,7 @@
           <w:sz w:val="20"/>
           <w:szCs w:val="20"/>
         </w:rPr>
-        <w:t xml:space="preserve"> Abstract: 22</w:t>
-      </w:r>
-      <w:r>
-        <w:rPr>
-          <w:rFonts w:ascii="Times New Roman" w:hAnsi="Times New Roman" w:cs="Times New Roman"/>
-          <w:color w:val="000000" w:themeColor="text1"/>
-          <w:sz w:val="20"/>
-          <w:szCs w:val="20"/>
-        </w:rPr>
-        <w:t>2</w:t>
-      </w:r>
-      <w:r>
-        <w:rPr>
-          <w:rFonts w:ascii="Times New Roman" w:hAnsi="Times New Roman" w:cs="Times New Roman"/>
-          <w:color w:val="000000" w:themeColor="text1"/>
-          <w:sz w:val="20"/>
-          <w:szCs w:val="20"/>
-        </w:rPr>
-        <w:t xml:space="preserve">; Text body: </w:t>
-      </w:r>
-      <w:r>
-        <w:rPr>
-          <w:rFonts w:ascii="Times New Roman" w:hAnsi="Times New Roman" w:cs="Times New Roman"/>
-          <w:color w:val="000000" w:themeColor="text1"/>
-          <w:sz w:val="20"/>
-          <w:szCs w:val="20"/>
-        </w:rPr>
-        <w:t>3118</w:t>
+        <w:t xml:space="preserve"> Abstract: 222; Text body: 3118</w:t>
       </w:r>
     </w:p>
     <w:p>
@@ -687,16 +748,7 @@
           <w:sz w:val="20"/>
           <w:szCs w:val="20"/>
         </w:rPr>
-        <w:t xml:space="preserve"> </w:t>
-      </w:r>
-      <w:r>
-        <w:rPr>
-          <w:rFonts w:ascii="Times New Roman" w:hAnsi="Times New Roman" w:cs="Times New Roman"/>
-          <w:color w:val="000000" w:themeColor="text1"/>
-          <w:sz w:val="20"/>
-          <w:szCs w:val="20"/>
-        </w:rPr>
-        <w:t>27</w:t>
+        <w:t xml:space="preserve"> 27</w:t>
       </w:r>
     </w:p>
     <w:p>
@@ -787,7 +839,7 @@
   <w:abstractNum w:abstractNumId="0" w15:restartNumberingAfterBreak="0">
     <w:nsid w:val="2C1AE401"/>
     <w:multiLevelType w:val="multilevel"/>
-    <w:tmpl w:val="557CE3CE"/>
+    <w:tmpl w:val="DF147B74"/>
     <w:lvl w:ilvl="0">
       <w:numFmt w:val="bullet"/>
       <w:lvlText w:val=" "/>
@@ -1049,13 +1101,6 @@
     <w:lsdException w:name="Placeholder Text" w:semiHidden="1"/>
     <w:lsdException w:name="Light Shading"/>
     <w:lsdException w:name="Light List"/>
-    <w:lsdException w:name="Light Grid"/>
-    <w:lsdException w:name="Medium Shading 1"/>
-    <w:lsdException w:name="Medium Shading 2"/>
-    <w:lsdException w:name="Medium List 1"/>
-    <w:lsdException w:name="Medium List 2"/>
-    <w:lsdException w:name="Medium Grid 1"/>
-    <w:lsdException w:name="Medium Grid 2"/>
     <w:lsdException w:name="Medium Grid 3"/>
     <w:lsdException w:name="Dark List"/>
     <w:lsdException w:name="Colorful Shading"/>

--- a/papers/CJPH/cjph-titlepage.docx
+++ b/papers/CJPH/cjph-titlepage.docx
@@ -476,16 +476,7 @@
           <w:sz w:val="20"/>
           <w:szCs w:val="20"/>
         </w:rPr>
-        <w:t xml:space="preserve">Ottawa Hospital </w:t>
-      </w:r>
-      <w:r>
-        <w:rPr>
-          <w:rFonts w:ascii="Times New Roman" w:hAnsi="Times New Roman" w:cs="Times New Roman"/>
-          <w:color w:val="000000" w:themeColor="text1"/>
-          <w:sz w:val="20"/>
-          <w:szCs w:val="20"/>
-        </w:rPr>
-        <w:t>Research Institute</w:t>
+        <w:t>Ottawa Hospital Research Institute</w:t>
       </w:r>
     </w:p>
     <w:p>
@@ -639,8 +630,28 @@
           <w:sz w:val="20"/>
           <w:szCs w:val="20"/>
         </w:rPr>
-        <w:t>Conflict of I</w:t>
-      </w:r>
+        <w:t>Conflict of Interest:</w:t>
+      </w:r>
+      <w:r>
+        <w:rPr>
+          <w:rFonts w:ascii="Times New Roman" w:hAnsi="Times New Roman" w:cs="Times New Roman"/>
+          <w:color w:val="000000" w:themeColor="text1"/>
+          <w:sz w:val="20"/>
+          <w:szCs w:val="20"/>
+        </w:rPr>
+        <w:t xml:space="preserve"> The authors declare that they have no conflict of interest.</w:t>
+      </w:r>
+    </w:p>
+    <w:p>
+      <w:pPr>
+        <w:pStyle w:val="BodyText"/>
+        <w:rPr>
+          <w:rFonts w:ascii="Times New Roman" w:hAnsi="Times New Roman" w:cs="Times New Roman"/>
+          <w:color w:val="000000" w:themeColor="text1"/>
+          <w:sz w:val="20"/>
+          <w:szCs w:val="20"/>
+        </w:rPr>
+      </w:pPr>
       <w:r>
         <w:rPr>
           <w:rFonts w:ascii="Times New Roman" w:hAnsi="Times New Roman" w:cs="Times New Roman"/>
@@ -649,16 +660,16 @@
           <w:sz w:val="20"/>
           <w:szCs w:val="20"/>
         </w:rPr>
-        <w:t>nterest:</w:t>
-      </w:r>
-      <w:r>
-        <w:rPr>
-          <w:rFonts w:ascii="Times New Roman" w:hAnsi="Times New Roman" w:cs="Times New Roman"/>
-          <w:color w:val="000000" w:themeColor="text1"/>
-          <w:sz w:val="20"/>
-          <w:szCs w:val="20"/>
-        </w:rPr>
-        <w:t xml:space="preserve"> The authors declare that they have no conflict of interest.</w:t>
+        <w:t>Word count:</w:t>
+      </w:r>
+      <w:r>
+        <w:rPr>
+          <w:rFonts w:ascii="Times New Roman" w:hAnsi="Times New Roman" w:cs="Times New Roman"/>
+          <w:color w:val="000000" w:themeColor="text1"/>
+          <w:sz w:val="20"/>
+          <w:szCs w:val="20"/>
+        </w:rPr>
+        <w:t xml:space="preserve"> Abstract: 222; Text body: 3118</w:t>
       </w:r>
     </w:p>
     <w:p>
@@ -679,16 +690,16 @@
           <w:sz w:val="20"/>
           <w:szCs w:val="20"/>
         </w:rPr>
-        <w:t>Word count:</w:t>
-      </w:r>
-      <w:r>
-        <w:rPr>
-          <w:rFonts w:ascii="Times New Roman" w:hAnsi="Times New Roman" w:cs="Times New Roman"/>
-          <w:color w:val="000000" w:themeColor="text1"/>
-          <w:sz w:val="20"/>
-          <w:szCs w:val="20"/>
-        </w:rPr>
-        <w:t xml:space="preserve"> Abstract: 222; Text body: 3118</w:t>
+        <w:t>Figures:</w:t>
+      </w:r>
+      <w:r>
+        <w:rPr>
+          <w:rFonts w:ascii="Times New Roman" w:hAnsi="Times New Roman" w:cs="Times New Roman"/>
+          <w:color w:val="000000" w:themeColor="text1"/>
+          <w:sz w:val="20"/>
+          <w:szCs w:val="20"/>
+        </w:rPr>
+        <w:t xml:space="preserve"> 6</w:t>
       </w:r>
     </w:p>
     <w:p>
@@ -709,16 +720,16 @@
           <w:sz w:val="20"/>
           <w:szCs w:val="20"/>
         </w:rPr>
-        <w:t>Figures:</w:t>
-      </w:r>
-      <w:r>
-        <w:rPr>
-          <w:rFonts w:ascii="Times New Roman" w:hAnsi="Times New Roman" w:cs="Times New Roman"/>
-          <w:color w:val="000000" w:themeColor="text1"/>
-          <w:sz w:val="20"/>
-          <w:szCs w:val="20"/>
-        </w:rPr>
-        <w:t xml:space="preserve"> 6</w:t>
+        <w:t>References:</w:t>
+      </w:r>
+      <w:r>
+        <w:rPr>
+          <w:rFonts w:ascii="Times New Roman" w:hAnsi="Times New Roman" w:cs="Times New Roman"/>
+          <w:color w:val="000000" w:themeColor="text1"/>
+          <w:sz w:val="20"/>
+          <w:szCs w:val="20"/>
+        </w:rPr>
+        <w:t xml:space="preserve"> 27</w:t>
       </w:r>
     </w:p>
     <w:p>
@@ -739,16 +750,187 @@
           <w:sz w:val="20"/>
           <w:szCs w:val="20"/>
         </w:rPr>
-        <w:t>References:</w:t>
-      </w:r>
-      <w:r>
-        <w:rPr>
-          <w:rFonts w:ascii="Times New Roman" w:hAnsi="Times New Roman" w:cs="Times New Roman"/>
-          <w:color w:val="000000" w:themeColor="text1"/>
-          <w:sz w:val="20"/>
-          <w:szCs w:val="20"/>
-        </w:rPr>
-        <w:t xml:space="preserve"> 27</w:t>
+        <w:t>Keywords:</w:t>
+      </w:r>
+      <w:r>
+        <w:rPr>
+          <w:rFonts w:ascii="Times New Roman" w:hAnsi="Times New Roman" w:cs="Times New Roman"/>
+          <w:color w:val="000000" w:themeColor="text1"/>
+          <w:sz w:val="20"/>
+          <w:szCs w:val="20"/>
+        </w:rPr>
+        <w:t xml:space="preserve"> Health Surveys, Data Analysis, Data Science, Population Health</w:t>
+      </w:r>
+    </w:p>
+    <w:p>
+      <w:pPr>
+        <w:pStyle w:val="FirstParagraph"/>
+        <w:rPr>
+          <w:rFonts w:ascii="Times New Roman" w:hAnsi="Times New Roman" w:cs="Times New Roman"/>
+          <w:b/>
+          <w:color w:val="000000" w:themeColor="text1"/>
+          <w:sz w:val="20"/>
+          <w:szCs w:val="20"/>
+        </w:rPr>
+      </w:pPr>
+      <w:r>
+        <w:rPr>
+          <w:rFonts w:ascii="Times New Roman" w:hAnsi="Times New Roman" w:cs="Times New Roman"/>
+          <w:b/>
+          <w:color w:val="000000" w:themeColor="text1"/>
+          <w:sz w:val="20"/>
+          <w:szCs w:val="20"/>
+        </w:rPr>
+        <w:t>Author</w:t>
+      </w:r>
+      <w:r>
+        <w:rPr>
+          <w:rFonts w:ascii="Times New Roman" w:hAnsi="Times New Roman" w:cs="Times New Roman"/>
+          <w:b/>
+          <w:color w:val="000000" w:themeColor="text1"/>
+          <w:sz w:val="20"/>
+          <w:szCs w:val="20"/>
+        </w:rPr>
+        <w:t xml:space="preserve"> Contributions</w:t>
+      </w:r>
+    </w:p>
+    <w:p>
+      <w:pPr>
+        <w:pStyle w:val="FirstParagraph"/>
+        <w:rPr>
+          <w:rFonts w:ascii="Times New Roman" w:hAnsi="Times New Roman" w:cs="Times New Roman"/>
+          <w:color w:val="000000" w:themeColor="text1"/>
+          <w:sz w:val="20"/>
+          <w:szCs w:val="20"/>
+        </w:rPr>
+      </w:pPr>
+      <w:r>
+        <w:rPr>
+          <w:rFonts w:ascii="Times New Roman" w:hAnsi="Times New Roman" w:cs="Times New Roman"/>
+          <w:color w:val="000000" w:themeColor="text1"/>
+          <w:sz w:val="20"/>
+          <w:szCs w:val="20"/>
+        </w:rPr>
+        <w:t xml:space="preserve">All authors contributed to the study conception and design. Data collection, variable selection, and software development were performed by Warsame Yusuf, Douglas G. Manuel, </w:t>
+      </w:r>
+      <w:proofErr w:type="spellStart"/>
+      <w:r>
+        <w:rPr>
+          <w:rFonts w:ascii="Times New Roman" w:hAnsi="Times New Roman" w:cs="Times New Roman"/>
+          <w:color w:val="000000" w:themeColor="text1"/>
+          <w:sz w:val="20"/>
+          <w:szCs w:val="20"/>
+        </w:rPr>
+        <w:t>Rostyslav</w:t>
+      </w:r>
+      <w:proofErr w:type="spellEnd"/>
+      <w:r>
+        <w:rPr>
+          <w:rFonts w:ascii="Times New Roman" w:hAnsi="Times New Roman" w:cs="Times New Roman"/>
+          <w:color w:val="000000" w:themeColor="text1"/>
+          <w:sz w:val="20"/>
+          <w:szCs w:val="20"/>
+        </w:rPr>
+        <w:t xml:space="preserve"> </w:t>
+      </w:r>
+      <w:proofErr w:type="spellStart"/>
+      <w:r>
+        <w:rPr>
+          <w:rFonts w:ascii="Times New Roman" w:hAnsi="Times New Roman" w:cs="Times New Roman"/>
+          <w:color w:val="000000" w:themeColor="text1"/>
+          <w:sz w:val="20"/>
+          <w:szCs w:val="20"/>
+        </w:rPr>
+        <w:t>Vyuha</w:t>
+      </w:r>
+      <w:proofErr w:type="spellEnd"/>
+      <w:r>
+        <w:rPr>
+          <w:rFonts w:ascii="Times New Roman" w:hAnsi="Times New Roman" w:cs="Times New Roman"/>
+          <w:color w:val="000000" w:themeColor="text1"/>
+          <w:sz w:val="20"/>
+          <w:szCs w:val="20"/>
+        </w:rPr>
+        <w:t xml:space="preserve">, Carol Bennett, </w:t>
+      </w:r>
+      <w:proofErr w:type="spellStart"/>
+      <w:r>
+        <w:rPr>
+          <w:rFonts w:ascii="Times New Roman" w:hAnsi="Times New Roman" w:cs="Times New Roman"/>
+          <w:color w:val="000000" w:themeColor="text1"/>
+          <w:sz w:val="20"/>
+          <w:szCs w:val="20"/>
+        </w:rPr>
+        <w:t>Yulric</w:t>
+      </w:r>
+      <w:proofErr w:type="spellEnd"/>
+      <w:r>
+        <w:rPr>
+          <w:rFonts w:ascii="Times New Roman" w:hAnsi="Times New Roman" w:cs="Times New Roman"/>
+          <w:color w:val="000000" w:themeColor="text1"/>
+          <w:sz w:val="20"/>
+          <w:szCs w:val="20"/>
+        </w:rPr>
+        <w:t xml:space="preserve"> </w:t>
+      </w:r>
+      <w:proofErr w:type="spellStart"/>
+      <w:r>
+        <w:rPr>
+          <w:rFonts w:ascii="Times New Roman" w:hAnsi="Times New Roman" w:cs="Times New Roman"/>
+          <w:color w:val="000000" w:themeColor="text1"/>
+          <w:sz w:val="20"/>
+          <w:szCs w:val="20"/>
+        </w:rPr>
+        <w:t>Sequeira</w:t>
+      </w:r>
+      <w:proofErr w:type="spellEnd"/>
+      <w:r>
+        <w:rPr>
+          <w:rFonts w:ascii="Times New Roman" w:hAnsi="Times New Roman" w:cs="Times New Roman"/>
+          <w:color w:val="000000" w:themeColor="text1"/>
+          <w:sz w:val="20"/>
+          <w:szCs w:val="20"/>
+        </w:rPr>
+        <w:t xml:space="preserve">, and Courtney </w:t>
+      </w:r>
+      <w:proofErr w:type="spellStart"/>
+      <w:r>
+        <w:rPr>
+          <w:rFonts w:ascii="Times New Roman" w:hAnsi="Times New Roman" w:cs="Times New Roman"/>
+          <w:color w:val="000000" w:themeColor="text1"/>
+          <w:sz w:val="20"/>
+          <w:szCs w:val="20"/>
+        </w:rPr>
+        <w:t>Maskerine</w:t>
+      </w:r>
+      <w:proofErr w:type="spellEnd"/>
+      <w:r>
+        <w:rPr>
+          <w:rFonts w:ascii="Times New Roman" w:hAnsi="Times New Roman" w:cs="Times New Roman"/>
+          <w:color w:val="000000" w:themeColor="text1"/>
+          <w:sz w:val="20"/>
+          <w:szCs w:val="20"/>
+        </w:rPr>
+        <w:t xml:space="preserve">. The first draft of the manuscript was written by Warsame Yusuf and Douglas G. </w:t>
+      </w:r>
+      <w:r>
+        <w:rPr>
+          <w:rFonts w:ascii="Times New Roman" w:hAnsi="Times New Roman" w:cs="Times New Roman"/>
+          <w:color w:val="000000" w:themeColor="text1"/>
+          <w:sz w:val="20"/>
+          <w:szCs w:val="20"/>
+        </w:rPr>
+        <w:lastRenderedPageBreak/>
+        <w:t xml:space="preserve">Manuel, and all authors commented on previous versions of the manuscript. All authors read and approved the final manuscript. </w:t>
+      </w:r>
+      <w:r>
+        <w:rPr>
+          <w:rFonts w:ascii="Times New Roman" w:hAnsi="Times New Roman" w:cs="Times New Roman"/>
+          <w:color w:val="000000" w:themeColor="text1"/>
+          <w:sz w:val="20"/>
+          <w:szCs w:val="20"/>
+        </w:rPr>
+        <w:t xml:space="preserve"> </w:t>
       </w:r>
     </w:p>
     <w:p>
@@ -761,25 +943,6 @@
           <w:szCs w:val="20"/>
         </w:rPr>
       </w:pPr>
-      <w:r>
-        <w:rPr>
-          <w:rFonts w:ascii="Times New Roman" w:hAnsi="Times New Roman" w:cs="Times New Roman"/>
-          <w:b/>
-          <w:color w:val="000000" w:themeColor="text1"/>
-          <w:sz w:val="20"/>
-          <w:szCs w:val="20"/>
-        </w:rPr>
-        <w:t>Keywords:</w:t>
-      </w:r>
-      <w:r>
-        <w:rPr>
-          <w:rFonts w:ascii="Times New Roman" w:hAnsi="Times New Roman" w:cs="Times New Roman"/>
-          <w:color w:val="000000" w:themeColor="text1"/>
-          <w:sz w:val="20"/>
-          <w:szCs w:val="20"/>
-        </w:rPr>
-        <w:t xml:space="preserve"> Health Surveys, Data Analysis, Data Science, Population Health</w:t>
-      </w:r>
     </w:p>
     <w:sectPr>
       <w:pgSz w:w="12240" w:h="15840"/>
@@ -1101,6 +1264,13 @@
     <w:lsdException w:name="Placeholder Text" w:semiHidden="1"/>
     <w:lsdException w:name="Light Shading"/>
     <w:lsdException w:name="Light List"/>
+    <w:lsdException w:name="Light Grid"/>
+    <w:lsdException w:name="Medium Shading 1"/>
+    <w:lsdException w:name="Medium Shading 2"/>
+    <w:lsdException w:name="Medium List 1"/>
+    <w:lsdException w:name="Medium List 2"/>
+    <w:lsdException w:name="Medium Grid 1"/>
+    <w:lsdException w:name="Medium Grid 2"/>
     <w:lsdException w:name="Medium Grid 3"/>
     <w:lsdException w:name="Dark List"/>
     <w:lsdException w:name="Colorful Shading"/>
